--- a/w1.docx
+++ b/w1.docx
@@ -43,6 +43,24 @@
           </wp:inline>
         </w:drawing>
       </w:r>
+    </w:p>
+    <w:p>
+      <w:r>
+        <w:rPr>
+          <w:rFonts w:hint="eastAsia"/>
+        </w:rPr>
+        <w:t>1</w:t>
+      </w:r>
+      <w:r>
+        <w:t>23</w:t>
+      </w:r>
+    </w:p>
+    <w:p>
+      <w:pPr>
+        <w:rPr>
+          <w:rFonts w:hint="eastAsia"/>
+        </w:rPr>
+      </w:pPr>
       <w:bookmarkStart w:id="0" w:name="_GoBack"/>
       <w:bookmarkEnd w:id="0"/>
     </w:p>
